--- a/DOCX-es/desserts/Tiramisu en los especulos de Vinciane.docx
+++ b/DOCX-es/desserts/Tiramisu en los especulos de Vinciane.docx
@@ -7,7 +7,7 @@
         <w:pStyle w:val="Heading3"/>
       </w:pPr>
       <w:r>
-        <w:t>El tiramisú en los especulos de Vinciane</w:t>
+        <w:t>Tiramisú Speculoos de Vinciane</w:t>
       </w:r>
     </w:p>
     <w:p>
@@ -25,7 +25,7 @@
     </w:p>
     <w:p>
       <w:r>
-        <w:t>80 g de azúcar</w:t>
+        <w:t>80 gramos de azúcar</w:t>
       </w:r>
     </w:p>
     <w:p>
@@ -35,17 +35,17 @@
     </w:p>
     <w:p>
       <w:r>
-        <w:t>1 paquete de especulas</w:t>
-      </w:r>
-    </w:p>
-    <w:p>
-      <w:r>
-        <w:t>40 CL de café</w:t>
-      </w:r>
-    </w:p>
-    <w:p>
-      <w:r>
-        <w:t>Un poco de chocolate en polvo o rallado (para decoración)</w:t>
+        <w:t>1 paquete de speculoos</w:t>
+      </w:r>
+    </w:p>
+    <w:p>
+      <w:r>
+        <w:t>40 cl de café</w:t>
+      </w:r>
+    </w:p>
+    <w:p>
+      <w:r>
+        <w:t>Un poco de chocolate en polvo o rallado (para decorar)</w:t>
       </w:r>
     </w:p>
     <w:p>
@@ -58,7 +58,7 @@
     </w:p>
     <w:p>
       <w:r>
-        <w:t>Monte las claras de huevo.</w:t>
+        <w:t>Batir las claras a punto de nieve.</w:t>
       </w:r>
     </w:p>
     <w:p>
@@ -68,47 +68,47 @@
     </w:p>
     <w:p>
       <w:r>
-        <w:t>Agregue el mascarpone, mezcle bien.</w:t>
-      </w:r>
-    </w:p>
-    <w:p>
-      <w:r>
-        <w:t>Agregue las claras de huevo, mezcle suavemente.</w:t>
-      </w:r>
-    </w:p>
-    <w:p>
-      <w:r>
-        <w:t>Elevar el tiramisú:</w:t>
-      </w:r>
-    </w:p>
-    <w:p>
-      <w:r>
-        <w:t>Coloque una capa de especulas empapadas en el café en el fondo de un plato.</w:t>
-      </w:r>
-    </w:p>
-    <w:p>
-      <w:r>
-        <w:t>Extienda una capa de mezcla arriba.</w:t>
-      </w:r>
-    </w:p>
-    <w:p>
-      <w:r>
-        <w:t>Organice 1.5 capas de especulas empapadas en el café.</w:t>
-      </w:r>
-    </w:p>
-    <w:p>
-      <w:r>
-        <w:t>Termine con una capa de mezcla.</w:t>
-      </w:r>
-    </w:p>
-    <w:p>
-      <w:r>
-        <w:t>Espolvorea con chocolate rallado o polvo.</w:t>
-      </w:r>
-    </w:p>
-    <w:p>
-      <w:r>
-        <w:t>Refrigerar al menos 4 h.</w:t>
+        <w:t>Agrega el mascarpone, mezcla bien.</w:t>
+      </w:r>
+    </w:p>
+    <w:p>
+      <w:r>
+        <w:t>Agrega las claras, mezcla suavemente.</w:t>
+      </w:r>
+    </w:p>
+    <w:p>
+      <w:r>
+        <w:t>Montar el tiramisú:</w:t>
+      </w:r>
+    </w:p>
+    <w:p>
+      <w:r>
+        <w:t>Coloque una capa de speculoos empapados en café en el fondo de un plato.</w:t>
+      </w:r>
+    </w:p>
+    <w:p>
+      <w:r>
+        <w:t>Extender una capa de mezcla encima.</w:t>
+      </w:r>
+    </w:p>
+    <w:p>
+      <w:r>
+        <w:t>Coloque 1,5 capas de speculoos empapados en café.</w:t>
+      </w:r>
+    </w:p>
+    <w:p>
+      <w:r>
+        <w:t>Terminar con una capa de mezcla.</w:t>
+      </w:r>
+    </w:p>
+    <w:p>
+      <w:r>
+        <w:t>Espolvorea con chocolate rallado o en polvo.</w:t>
+      </w:r>
+    </w:p>
+    <w:p>
+      <w:r>
+        <w:t>Refrigere por al menos 4 horas.</w:t>
       </w:r>
     </w:p>
     <w:p>
@@ -138,7 +138,7 @@
         <w:rFonts w:asciiTheme="minorHAnsi" w:eastAsiaTheme="minorHAnsi" w:hAnsiTheme="minorHAnsi" w:cstheme="minorBidi"/>
         <w:sz w:val="22"/>
         <w:szCs w:val="22"/>
-        <w:lang w:val="sp-ES" w:eastAsia="en-US" w:bidi="ar-SA"/>
+        <w:lang w:val="es-ES" w:eastAsia="en-US" w:bidi="ar-SA"/>
       </w:rPr>
     </w:rPrDefault>
     <w:pPrDefault>
